--- a/docs/Kris Payne_CV.docx
+++ b/docs/Kris Payne_CV.docx
@@ -367,7 +367,28 @@
         <w:t xml:space="preserve">Collaborating </w:t>
       </w:r>
       <w:r>
-        <w:t>at Board and C-Suite Level by building packs on strategic reviews, Group and Operational performance and insight, and highlighting risks and opportunities via Horizon Scanning</w:t>
+        <w:t xml:space="preserve">at Board and C-Suite Level by building packs on </w:t>
+      </w:r>
+      <w:r>
+        <w:t xml:space="preserve">Group and Operational performance via advanced analytical insight, </w:t>
+      </w:r>
+      <w:r>
+        <w:t>strategic review</w:t>
+      </w:r>
+      <w:r>
+        <w:t xml:space="preserve"> progress</w:t>
+      </w:r>
+      <w:r>
+        <w:t>, and highlighting</w:t>
+      </w:r>
+      <w:r>
+        <w:t xml:space="preserve"> Group</w:t>
+      </w:r>
+      <w:r>
+        <w:t xml:space="preserve"> risks and opportunities </w:t>
+      </w:r>
+      <w:r>
+        <w:t>to strategic initiatives</w:t>
       </w:r>
     </w:p>
     <w:p>
@@ -391,20 +412,90 @@
         <w:t xml:space="preserve">Tableau, </w:t>
       </w:r>
       <w:r>
-        <w:t>SQL, Excel,</w:t>
+        <w:t>SQL,</w:t>
+      </w:r>
+      <w:r>
+        <w:t xml:space="preserve"> Python</w:t>
+      </w:r>
+      <w:r>
+        <w:t>,</w:t>
       </w:r>
       <w:r>
         <w:t xml:space="preserve"> Qlik, </w:t>
       </w:r>
       <w:r>
-        <w:t xml:space="preserve">and </w:t>
-      </w:r>
-      <w:r>
-        <w:t>Python; Experience using Pandas, conducting A/B and Hypothesis Testing, and Regression</w:t>
+        <w:t>and Excel</w:t>
+      </w:r>
+      <w:r>
+        <w:t>;</w:t>
+      </w:r>
+    </w:p>
+    <w:p>
+      <w:pPr>
+        <w:pStyle w:val="ListParagraph"/>
+        <w:numPr>
+          <w:ilvl w:val="0"/>
+          <w:numId w:val="1"/>
+        </w:numPr>
+      </w:pPr>
+      <w:r>
+        <w:t xml:space="preserve">Experience using </w:t>
+      </w:r>
+      <w:r>
+        <w:t>Anaconda (Pandas,</w:t>
+      </w:r>
+      <w:r>
+        <w:t xml:space="preserve"> SciPy,</w:t>
+      </w:r>
+      <w:r>
+        <w:t xml:space="preserve"> </w:t>
+      </w:r>
+      <w:proofErr w:type="spellStart"/>
+      <w:r>
+        <w:t>Numpy</w:t>
+      </w:r>
+      <w:proofErr w:type="spellEnd"/>
+      <w:r>
+        <w:t xml:space="preserve">, </w:t>
+      </w:r>
+      <w:proofErr w:type="spellStart"/>
+      <w:r>
+        <w:t>MatPlot</w:t>
+      </w:r>
+      <w:r>
+        <w:t>Lib</w:t>
+      </w:r>
+      <w:proofErr w:type="spellEnd"/>
+      <w:r>
+        <w:t xml:space="preserve"> etc.</w:t>
+      </w:r>
+      <w:r>
+        <w:t>)</w:t>
+      </w:r>
+      <w:r>
+        <w:t xml:space="preserve"> to cleanse, manipulate and analyse the data. C</w:t>
+      </w:r>
+      <w:r>
+        <w:t>onducting A/B</w:t>
+      </w:r>
+      <w:r>
+        <w:t xml:space="preserve">, </w:t>
+      </w:r>
+      <w:r>
+        <w:t>Hypothesis Testing</w:t>
+      </w:r>
+      <w:r>
+        <w:t xml:space="preserve"> and </w:t>
+      </w:r>
+      <w:r>
+        <w:t>regression</w:t>
       </w:r>
       <w:r>
         <w:t xml:space="preserve"> analysis</w:t>
       </w:r>
+      <w:r>
+        <w:t xml:space="preserve"> to further understand and predict possible outcomes</w:t>
+      </w:r>
     </w:p>
     <w:p>
       <w:pPr>
@@ -415,7 +506,7 @@
         </w:numPr>
       </w:pPr>
       <w:r>
-        <w:t>Extensive people leadership experience with record high engagement scores for my team’s</w:t>
+        <w:t>Leading big data team transformations onto new BI visualisations (Tableau/Power BI), cloud platform migration (Azure Databricks) and creating/scaling new team structures (Agile)</w:t>
       </w:r>
     </w:p>
     <w:p>
@@ -427,7 +518,16 @@
         </w:numPr>
       </w:pPr>
       <w:r>
-        <w:t>Solid commercial acumen, with ownership and reporting on Profit and Losses and Budgets in excess of £800m from both an OPEX and CAPEX basis that are reported both internally and externally</w:t>
+        <w:t xml:space="preserve">Extensive people leadership experience </w:t>
+      </w:r>
+      <w:r>
+        <w:t xml:space="preserve">of technical teams (Managers, BI Developer’s, Analysts, and Data Scientists) </w:t>
+      </w:r>
+      <w:r>
+        <w:t>with record high engagement scores for my team’s</w:t>
+      </w:r>
+      <w:r>
+        <w:t xml:space="preserve"> at 86%+</w:t>
       </w:r>
     </w:p>
     <w:p>
@@ -439,6 +539,45 @@
         </w:numPr>
       </w:pPr>
       <w:r>
+        <w:t>Solid commercial acumen, with ownership and reporting on Profit and Losses and Budgets in excess of £</w:t>
+      </w:r>
+      <w:r>
+        <w:t>1bn</w:t>
+      </w:r>
+      <w:r>
+        <w:t>,</w:t>
+      </w:r>
+      <w:r>
+        <w:t xml:space="preserve"> from both an OPEX and CAPEX basis</w:t>
+      </w:r>
+      <w:r>
+        <w:t>,</w:t>
+      </w:r>
+      <w:r>
+        <w:t xml:space="preserve"> that are reported both internally and externally</w:t>
+      </w:r>
+      <w:r>
+        <w:t>. Managing OKR targets in excess of £</w:t>
+      </w:r>
+      <w:r>
+        <w:t>3</w:t>
+      </w:r>
+      <w:r>
+        <w:t>0</w:t>
+      </w:r>
+      <w:r>
+        <w:t>0m</w:t>
+      </w:r>
+    </w:p>
+    <w:p>
+      <w:pPr>
+        <w:pStyle w:val="ListParagraph"/>
+        <w:numPr>
+          <w:ilvl w:val="0"/>
+          <w:numId w:val="1"/>
+        </w:numPr>
+      </w:pPr>
+      <w:r>
         <w:t>Leading and facilitating Group QBR and Big Planning sessions, whilst managing and resolving conflict on multiple priorities using proven problem-solving techniques, and c</w:t>
       </w:r>
       <w:r>
@@ -466,16 +605,7 @@
         </w:numPr>
       </w:pPr>
       <w:r>
-        <w:t>Defining, creating and reporting on performance of Group/Operational KPI’s, OKR targets of over £50m</w:t>
-      </w:r>
-      <w:r>
-        <w:t xml:space="preserve">, and </w:t>
-      </w:r>
-      <w:r>
-        <w:t xml:space="preserve">reviewing </w:t>
-      </w:r>
-      <w:r>
-        <w:t>Portfolio Value Management assets</w:t>
+        <w:t xml:space="preserve">Using advanced analytics to not only report on retrospective performance, but predict future best and worst-case scenarios of performance for more informed decision making </w:t>
       </w:r>
     </w:p>
     <w:p>
@@ -487,7 +617,10 @@
         </w:numPr>
       </w:pPr>
       <w:r>
-        <w:t xml:space="preserve">Using advanced analytics to not only report on retrospective performance, but predict future best and worst-case scenarios of performance for more informed decision making </w:t>
+        <w:t>Delivered cost-saving initiatives of over £4m per year</w:t>
+      </w:r>
+      <w:r>
+        <w:t xml:space="preserve"> by identifying leaner ways of working</w:t>
       </w:r>
     </w:p>
     <w:p>
@@ -499,10 +632,7 @@
         </w:numPr>
       </w:pPr>
       <w:r>
-        <w:t>Delivered cost-saving initiatives of over £4m per year</w:t>
-      </w:r>
-      <w:r>
-        <w:t xml:space="preserve"> by identifying leaner ways of working</w:t>
+        <w:t>Experience working with external Governing bodies to deliver packs, insight and lead Group change in line with new regulations set</w:t>
       </w:r>
     </w:p>
     <w:p>
@@ -514,7 +644,7 @@
         </w:numPr>
       </w:pPr>
       <w:r>
-        <w:t>Achieved numerous Chief Executive Awards for delivering above and beyond within my role, and bringing data to life to inform with strategic decision making</w:t>
+        <w:t>Agile project experience within highly technical and fast-moving development teams</w:t>
       </w:r>
     </w:p>
     <w:p>
@@ -526,16 +656,19 @@
         </w:numPr>
       </w:pPr>
       <w:r>
-        <w:t xml:space="preserve">Shaped a new market product offering which has </w:t>
-      </w:r>
-      <w:r>
-        <w:t xml:space="preserve">resulted in a </w:t>
-      </w:r>
-      <w:r>
-        <w:t>30%</w:t>
-      </w:r>
-      <w:r>
-        <w:t xml:space="preserve"> increase in policies</w:t>
+        <w:t xml:space="preserve">Highly numerate and a proven </w:t>
+      </w:r>
+      <w:r>
+        <w:t xml:space="preserve">creative </w:t>
+      </w:r>
+      <w:r>
+        <w:t xml:space="preserve">problem solver with the ability to turn qualitative thinking into quantitative output for key </w:t>
+      </w:r>
+      <w:r>
+        <w:t xml:space="preserve">Group </w:t>
+      </w:r>
+      <w:r>
+        <w:t>decisions</w:t>
       </w:r>
     </w:p>
     <w:p>
@@ -547,7 +680,19 @@
         </w:numPr>
       </w:pPr>
       <w:r>
-        <w:t>Experience working with external Governing bodies to deliver packs, insight and lead Group change in line with new regulations set</w:t>
+        <w:t xml:space="preserve">Very </w:t>
+      </w:r>
+      <w:r>
+        <w:t xml:space="preserve">curios mindset </w:t>
+      </w:r>
+      <w:r>
+        <w:t xml:space="preserve">with data and decision making, </w:t>
+      </w:r>
+      <w:r>
+        <w:t>and will challenge the Group Think approach in the right way</w:t>
+      </w:r>
+      <w:r>
+        <w:t xml:space="preserve"> to ensure all opinions are voiced positively</w:t>
       </w:r>
     </w:p>
     <w:p>
@@ -559,7 +704,7 @@
         </w:numPr>
       </w:pPr>
       <w:r>
-        <w:t>Agile project experience within highly technical and fast-moving development teams</w:t>
+        <w:t>Confident communicator with the ability to translate highly technical aspects to non-technical stakeholders</w:t>
       </w:r>
     </w:p>
     <w:p>
@@ -571,46 +716,9 @@
         </w:numPr>
       </w:pPr>
       <w:r>
-        <w:t xml:space="preserve">Highly numerate and a proven </w:t>
-      </w:r>
-      <w:r>
-        <w:t xml:space="preserve">creative </w:t>
-      </w:r>
-      <w:r>
-        <w:t>problem solver with the ability to turn qualitative thinking into quantitative output for key decisions</w:t>
-      </w:r>
-    </w:p>
-    <w:p>
-      <w:pPr>
-        <w:pStyle w:val="ListParagraph"/>
-        <w:numPr>
-          <w:ilvl w:val="0"/>
-          <w:numId w:val="1"/>
-        </w:numPr>
-      </w:pPr>
-      <w:r>
-        <w:t xml:space="preserve">Highly curios mindset </w:t>
-      </w:r>
-      <w:r>
-        <w:t xml:space="preserve">with data and decision making, </w:t>
-      </w:r>
-      <w:r>
-        <w:t>and will proactively challenge the Group Think approach in the right way</w:t>
-      </w:r>
-    </w:p>
-    <w:p>
-      <w:pPr>
-        <w:pStyle w:val="ListParagraph"/>
-        <w:numPr>
-          <w:ilvl w:val="0"/>
-          <w:numId w:val="1"/>
-        </w:numPr>
-      </w:pPr>
-      <w:r>
-        <w:t>Confident communicator with the ability to translate highly technical aspects to non-technical stakeholders</w:t>
-      </w:r>
-    </w:p>
-    <w:p/>
+        <w:t>Positive, can-do attitude to creative problem-solving on complex data tasks</w:t>
+      </w:r>
+    </w:p>
     <w:p>
       <w:pPr>
         <w:rPr>
@@ -729,10 +837,13 @@
         <w:t xml:space="preserve">Consistently </w:t>
       </w:r>
       <w:r>
-        <w:t>Collaborating</w:t>
-      </w:r>
-      <w:r>
-        <w:t xml:space="preserve"> with Board and C-Suite level members to prepare and deliver papers, insight and strategy review on Group performance, whilst calling out any risks and opportunities that may require course correction</w:t>
+        <w:t>c</w:t>
+      </w:r>
+      <w:r>
+        <w:t>ollaborating</w:t>
+      </w:r>
+      <w:r>
+        <w:t xml:space="preserve"> with C-Suite level members to prepare and deliver papers, insight and strategy review on performance, whilst calling out any risks and opportunities that may require course correction</w:t>
       </w:r>
       <w:r>
         <w:t>. This requires Horizon Scanning and Stress Test Scenario modelling using complex mathematical solutions</w:t>
@@ -747,10 +858,7 @@
         </w:numPr>
       </w:pPr>
       <w:r>
-        <w:t>Creating, leading and facilitating the new Group QBR and Big Planning Sessions to set, review and define business strategy, whilst ensuring the underlying faculties strategy aligns to the Groups</w:t>
-      </w:r>
-      <w:r>
-        <w:t>. Full understanding and usage of the Change Management framework</w:t>
+        <w:t>Creating and delivering insight on KPI and OKR performance operationally and at Group level</w:t>
       </w:r>
     </w:p>
     <w:p>
@@ -762,7 +870,22 @@
         </w:numPr>
       </w:pPr>
       <w:r>
-        <w:t>Creating and delivering insight on KPI and OKR performance operationally and at Group level</w:t>
+        <w:t>Ownership, management and tracking of the c£</w:t>
+      </w:r>
+      <w:r>
+        <w:t>1bn</w:t>
+      </w:r>
+      <w:r>
+        <w:t xml:space="preserve"> Indemnity budget. A firm grasp of both OPEX and CAPEX spends and how to improve management of these</w:t>
+      </w:r>
+      <w:r>
+        <w:t>,</w:t>
+      </w:r>
+      <w:r>
+        <w:t xml:space="preserve"> </w:t>
+      </w:r>
+      <w:r>
+        <w:t>which has seen cost savings of over 40% delivered</w:t>
       </w:r>
     </w:p>
     <w:p>
@@ -774,7 +897,28 @@
         </w:numPr>
       </w:pPr>
       <w:r>
-        <w:t>Ownership, management and tracking of the c£850m Indemnity budget. A firm grasp of both OPEX and CAPEX spends and how to improve management of these, which has seen cost savings of over 40%</w:t>
+        <w:t>Managing and leading the Data Analytics</w:t>
+      </w:r>
+      <w:r>
+        <w:t xml:space="preserve"> (Managers, Engineers, Developers, Analysts, Scientists), </w:t>
+      </w:r>
+      <w:r>
+        <w:t xml:space="preserve">and </w:t>
+      </w:r>
+      <w:r>
+        <w:t xml:space="preserve">the </w:t>
+      </w:r>
+      <w:r>
+        <w:t>Retail Modelling team</w:t>
+      </w:r>
+      <w:r>
+        <w:t>s</w:t>
+      </w:r>
+      <w:r>
+        <w:t>, the latter involved in owning and improving decision making on claims</w:t>
+      </w:r>
+      <w:r>
+        <w:t xml:space="preserve"> for improved group profit margins</w:t>
       </w:r>
     </w:p>
     <w:p>
@@ -786,7 +930,34 @@
         </w:numPr>
       </w:pPr>
       <w:r>
-        <w:t>Managing and leading the Data Analytics and Retail Modelling team, the latter involved in owning and improving decision making on claims, especially Third-Party Insurance claims</w:t>
+        <w:t>A</w:t>
+      </w:r>
+      <w:r>
+        <w:t>nalys</w:t>
+      </w:r>
+      <w:r>
+        <w:t>ing</w:t>
+      </w:r>
+      <w:r>
+        <w:t xml:space="preserve"> </w:t>
+      </w:r>
+      <w:r>
+        <w:t xml:space="preserve">all data, strategic decisions and insight from such areas as Pricing and Underwriting, Claims, Repair, </w:t>
+      </w:r>
+      <w:r>
+        <w:t xml:space="preserve">Actuarial, </w:t>
+      </w:r>
+      <w:r>
+        <w:t>Finance and Supply Chain and Procurement</w:t>
+      </w:r>
+      <w:r>
+        <w:t xml:space="preserve"> to understand Group performance</w:t>
+      </w:r>
+      <w:r>
+        <w:t xml:space="preserve"> and where the push-pull levers can be used for improved performance</w:t>
+      </w:r>
+      <w:r>
+        <w:t>, whilst utilising horizon scanning for proactive strategic planning</w:t>
       </w:r>
     </w:p>
     <w:p>
@@ -798,16 +969,52 @@
         </w:numPr>
       </w:pPr>
       <w:r>
-        <w:t xml:space="preserve">Working across all areas to dissect </w:t>
-      </w:r>
-      <w:r>
-        <w:t xml:space="preserve">and analyse </w:t>
-      </w:r>
-      <w:r>
-        <w:t>all data, strategic decisions and insight from such areas as Pricing and Underwriting, Claims, Repair, Finance and Supply Chain and Procurement</w:t>
-      </w:r>
-      <w:r>
-        <w:t xml:space="preserve"> to understand Group performance</w:t>
+        <w:t xml:space="preserve">Using advanced analytics </w:t>
+      </w:r>
+      <w:r>
+        <w:t xml:space="preserve">tools </w:t>
+      </w:r>
+      <w:r>
+        <w:t xml:space="preserve">in </w:t>
+      </w:r>
+      <w:r>
+        <w:t>Tableau</w:t>
+      </w:r>
+      <w:r>
+        <w:t xml:space="preserve"> (with parts in Power BI)</w:t>
+      </w:r>
+      <w:r>
+        <w:t xml:space="preserve">, </w:t>
+      </w:r>
+      <w:r>
+        <w:t>SQL</w:t>
+      </w:r>
+      <w:r>
+        <w:t>, Python</w:t>
+      </w:r>
+      <w:r>
+        <w:t xml:space="preserve">, and Excel </w:t>
+      </w:r>
+      <w:r>
+        <w:t xml:space="preserve">to help the </w:t>
+      </w:r>
+      <w:r>
+        <w:t xml:space="preserve">Group </w:t>
+      </w:r>
+      <w:r>
+        <w:t xml:space="preserve">understand </w:t>
+      </w:r>
+      <w:r>
+        <w:t xml:space="preserve">current </w:t>
+      </w:r>
+      <w:r>
+        <w:t>performance</w:t>
+      </w:r>
+      <w:r>
+        <w:t>, whilst</w:t>
+      </w:r>
+      <w:r>
+        <w:t xml:space="preserve"> also creating predictive and prescriptive analytics to inform of best and worst-case scenarios for future performance</w:t>
       </w:r>
     </w:p>
     <w:p>
@@ -819,22 +1026,84 @@
         </w:numPr>
       </w:pPr>
       <w:r>
-        <w:t xml:space="preserve">Using advanced analytics </w:t>
-      </w:r>
-      <w:r>
-        <w:t xml:space="preserve">tools </w:t>
+        <w:t xml:space="preserve">Preparing external reports for regulatory bodies </w:t>
+      </w:r>
+      <w:r>
+        <w:t xml:space="preserve">e.g. the FCA to evidence and highlight process changes or outcomes in line with </w:t>
+      </w:r>
+      <w:r>
+        <w:t xml:space="preserve">new </w:t>
+      </w:r>
+      <w:r>
+        <w:t>market regulations</w:t>
+      </w:r>
+    </w:p>
+    <w:p>
+      <w:pPr>
+        <w:pStyle w:val="ListParagraph"/>
+        <w:numPr>
+          <w:ilvl w:val="0"/>
+          <w:numId w:val="3"/>
+        </w:numPr>
+        <w:spacing w:line="256" w:lineRule="auto"/>
+      </w:pPr>
+      <w:r>
+        <w:t>Creating, leading and facilitating the new Group QBR and Big Planning Sessions to set, review and define business strategy, whilst ensuring the underlying faculties strategy aligns to the Groups. Full understanding and usage of the Change Management framework</w:t>
+      </w:r>
+    </w:p>
+    <w:p>
+      <w:pPr>
+        <w:pStyle w:val="ListParagraph"/>
+        <w:numPr>
+          <w:ilvl w:val="0"/>
+          <w:numId w:val="3"/>
+        </w:numPr>
+        <w:spacing w:line="256" w:lineRule="auto"/>
+      </w:pPr>
+      <w:r>
+        <w:t>Helped create and shape the new Churchill Essentials product that has increased uptake and policies by 30% on Price Comparison Websites since inception (+£10m policy benefit)</w:t>
+      </w:r>
+    </w:p>
+    <w:p>
+      <w:pPr>
+        <w:pStyle w:val="ListParagraph"/>
+        <w:numPr>
+          <w:ilvl w:val="0"/>
+          <w:numId w:val="3"/>
+        </w:numPr>
+      </w:pPr>
+      <w:r>
+        <w:t xml:space="preserve">My analytical work </w:t>
+      </w:r>
+      <w:r>
+        <w:t xml:space="preserve">on setting targets aided </w:t>
+      </w:r>
+      <w:r>
+        <w:t xml:space="preserve">Direct Line Group </w:t>
       </w:r>
       <w:r>
         <w:t xml:space="preserve">in </w:t>
       </w:r>
       <w:r>
-        <w:t xml:space="preserve">Tableau, </w:t>
-      </w:r>
-      <w:r>
-        <w:t xml:space="preserve">SQL and </w:t>
-      </w:r>
-      <w:r>
-        <w:t>Power BI to help the business understand retrospective performance whilst also creating predictive and prescriptive analytics to inform the company of best and worst-case scenarios for future performance</w:t>
+        <w:t>secur</w:t>
+      </w:r>
+      <w:r>
+        <w:t>ing</w:t>
+      </w:r>
+      <w:r>
+        <w:t xml:space="preserve"> the Motability contract, ensuring </w:t>
+      </w:r>
+      <w:r>
+        <w:t xml:space="preserve">guaranteed work </w:t>
+      </w:r>
+      <w:r>
+        <w:t>will flow through</w:t>
+      </w:r>
+      <w:r>
+        <w:t xml:space="preserve"> the Motor world</w:t>
+      </w:r>
+      <w:r>
+        <w:t xml:space="preserve"> to protect profit</w:t>
       </w:r>
     </w:p>
     <w:p>
@@ -846,7 +1115,7 @@
         </w:numPr>
       </w:pPr>
       <w:r>
-        <w:t>Preparing external reports for regulatory bodies and consultancy firms</w:t>
+        <w:t>Built a new interactive dashboard that helped a number of areas work more efficiently together to understand Return on Investment in real time for new Direct Line Group Auto Service centre acquisitions</w:t>
       </w:r>
     </w:p>
     <w:p>
@@ -858,43 +1127,19 @@
         </w:numPr>
       </w:pPr>
       <w:r>
-        <w:t>My analytical work helped Direct Line Group secure the RFP for the Motability contract, ensuring up to £20m in profit per year will flow through</w:t>
-      </w:r>
-    </w:p>
-    <w:p>
-      <w:pPr>
-        <w:pStyle w:val="ListParagraph"/>
-        <w:numPr>
-          <w:ilvl w:val="0"/>
-          <w:numId w:val="3"/>
-        </w:numPr>
-      </w:pPr>
-      <w:r>
-        <w:t>Helped create and shape a new product launched to the market that has increased uptake and policies by 30% through this brand on Price Comparison Websites since inception</w:t>
-      </w:r>
-    </w:p>
-    <w:p>
-      <w:pPr>
-        <w:pStyle w:val="ListParagraph"/>
-        <w:numPr>
-          <w:ilvl w:val="0"/>
-          <w:numId w:val="3"/>
-        </w:numPr>
-      </w:pPr>
-      <w:r>
-        <w:t>Built a new interactive dashboard that helped a number of areas work more efficiently together to understand Return on Investment in real time for new Direct Line Group Auto Service centre acquisitions</w:t>
-      </w:r>
-      <w:r>
-        <w:t xml:space="preserve"> that has increase DLG’s profitability by 23% due to three new site acquisitions</w:t>
-      </w:r>
-      <w:r>
-        <w:t xml:space="preserve">. I </w:t>
-      </w:r>
-      <w:r>
-        <w:t xml:space="preserve">have </w:t>
-      </w:r>
-      <w:r>
-        <w:t>won a Chief Exec Award for this work</w:t>
+        <w:t xml:space="preserve">Streamlining the yearly Budgeting process by creating a stress test scenario dashboard that gives you quick outputs based upon inputs decided in real time, where I added on a UK visual map to help aid how decisions would shape to Motor Network set-up. I was nominated for </w:t>
+      </w:r>
+      <w:r>
+        <w:t xml:space="preserve">a Chief Exec </w:t>
+      </w:r>
+      <w:r>
+        <w:t>a</w:t>
+      </w:r>
+      <w:r>
+        <w:t xml:space="preserve">ward for this </w:t>
+      </w:r>
+      <w:r>
+        <w:t>piece</w:t>
       </w:r>
     </w:p>
     <w:p>
@@ -1062,6 +1307,7 @@
         </w:numPr>
       </w:pPr>
       <w:r>
+        <w:lastRenderedPageBreak/>
         <w:t xml:space="preserve">Managed the Business Intelligence team which had a mixture of Senior and Junior members that were in charge of running </w:t>
       </w:r>
       <w:r>
@@ -1134,7 +1380,6 @@
         </w:numPr>
       </w:pPr>
       <w:r>
-        <w:lastRenderedPageBreak/>
         <w:t>Managed and reviewed Portfolio Value Management on portfolio purchases to ensure diversification, Return on Investment and Push/Pull levers to maximise profit margins in the short, mid and long-term. This led to more informed decisions being made that increased profit margins by over £2m</w:t>
       </w:r>
       <w:r>
@@ -2340,6 +2585,18 @@
   </w:num>
   <w:num w:numId="4" w16cid:durableId="988942973">
     <w:abstractNumId w:val="1"/>
+  </w:num>
+  <w:num w:numId="5" w16cid:durableId="1509052148">
+    <w:abstractNumId w:val="2"/>
+    <w:lvlOverride w:ilvl="0"/>
+    <w:lvlOverride w:ilvl="1"/>
+    <w:lvlOverride w:ilvl="2"/>
+    <w:lvlOverride w:ilvl="3"/>
+    <w:lvlOverride w:ilvl="4"/>
+    <w:lvlOverride w:ilvl="5"/>
+    <w:lvlOverride w:ilvl="6"/>
+    <w:lvlOverride w:ilvl="7"/>
+    <w:lvlOverride w:ilvl="8"/>
   </w:num>
 </w:numbering>
 </file>

--- a/docs/Kris Payne_CV.docx
+++ b/docs/Kris Payne_CV.docx
@@ -106,7 +106,7 @@
           <w:b w:val="0"/>
           <w:sz w:val="22"/>
         </w:rPr>
-        <w:t xml:space="preserve"> </w:t>
+        <w:br/>
       </w:r>
       <w:r>
         <w:rPr>
@@ -114,8 +114,7 @@
           <w:b w:val="0"/>
           <w:sz w:val="22"/>
         </w:rPr>
-        <w:br/>
-        <w:t>West Yorkshire,</w:t>
+        <w:t>LS</w:t>
       </w:r>
       <w:r>
         <w:rPr>
@@ -123,7 +122,7 @@
           <w:b w:val="0"/>
           <w:sz w:val="22"/>
         </w:rPr>
-        <w:t xml:space="preserve"> </w:t>
+        <w:t>7 2EY</w:t>
       </w:r>
       <w:r>
         <w:rPr>
@@ -139,7 +138,15 @@
           <w:b w:val="0"/>
           <w:sz w:val="22"/>
         </w:rPr>
-        <w:t>LS</w:t>
+        <w:br/>
+      </w:r>
+      <w:r>
+        <w:rPr>
+          <w:rFonts w:asciiTheme="minorHAnsi" w:hAnsiTheme="minorHAnsi"/>
+          <w:bCs w:val="0"/>
+          <w:sz w:val="22"/>
+        </w:rPr>
+        <w:t>Website:</w:t>
       </w:r>
       <w:r>
         <w:rPr>
@@ -147,28 +154,42 @@
           <w:b w:val="0"/>
           <w:sz w:val="22"/>
         </w:rPr>
-        <w:t>7 2EY</w:t>
-      </w:r>
-      <w:r>
+        <w:t xml:space="preserve"> </w:t>
+      </w:r>
+      <w:hyperlink r:id="rId7" w:history="1">
+        <w:r>
+          <w:rPr>
+            <w:rStyle w:val="Hyperlink"/>
+            <w:rFonts w:asciiTheme="minorHAnsi" w:hAnsiTheme="minorHAnsi"/>
+            <w:b w:val="0"/>
+            <w:sz w:val="22"/>
+          </w:rPr>
+          <w:t>Kris Payne (krispayne01.github.io)</w:t>
+        </w:r>
+      </w:hyperlink>
+    </w:p>
+    <w:p>
+      <w:pPr>
+        <w:pStyle w:val="Heading1"/>
+        <w:jc w:val="center"/>
         <w:rPr>
           <w:rFonts w:asciiTheme="minorHAnsi" w:hAnsiTheme="minorHAnsi"/>
           <w:b w:val="0"/>
           <w:sz w:val="22"/>
         </w:rPr>
-        <w:br/>
-      </w:r>
-    </w:p>
-    <w:p>
-      <w:pPr>
-        <w:pStyle w:val="Heading1"/>
-        <w:jc w:val="center"/>
+      </w:pPr>
+      <w:r>
         <w:rPr>
           <w:rFonts w:asciiTheme="minorHAnsi" w:hAnsiTheme="minorHAnsi"/>
-          <w:b w:val="0"/>
+          <w:bCs w:val="0"/>
           <w:sz w:val="22"/>
         </w:rPr>
-      </w:pPr>
-      <w:hyperlink r:id="rId7" w:history="1">
+        <w:t>Email:</w:t>
+      </w:r>
+      <w:r>
+        <w:t xml:space="preserve"> </w:t>
+      </w:r>
+      <w:hyperlink r:id="rId8" w:history="1">
         <w:r>
           <w:rPr>
             <w:rStyle w:val="Hyperlink"/>
@@ -193,10 +214,10 @@
       <w:r>
         <w:rPr>
           <w:rFonts w:asciiTheme="minorHAnsi" w:hAnsiTheme="minorHAnsi"/>
-          <w:b w:val="0"/>
+          <w:bCs w:val="0"/>
           <w:sz w:val="22"/>
         </w:rPr>
-        <w:t>+44</w:t>
+        <w:t>Mobile Number:</w:t>
       </w:r>
       <w:r>
         <w:rPr>
@@ -204,6 +225,22 @@
           <w:b w:val="0"/>
           <w:sz w:val="22"/>
         </w:rPr>
+        <w:t xml:space="preserve"> </w:t>
+      </w:r>
+      <w:r>
+        <w:rPr>
+          <w:rFonts w:asciiTheme="minorHAnsi" w:hAnsiTheme="minorHAnsi"/>
+          <w:b w:val="0"/>
+          <w:sz w:val="22"/>
+        </w:rPr>
+        <w:t>+44</w:t>
+      </w:r>
+      <w:r>
+        <w:rPr>
+          <w:rFonts w:asciiTheme="minorHAnsi" w:hAnsiTheme="minorHAnsi"/>
+          <w:b w:val="0"/>
+          <w:sz w:val="22"/>
+        </w:rPr>
         <w:t>7805 061 950</w:t>
       </w:r>
     </w:p>
@@ -1028,8 +1065,13 @@
       <w:r>
         <w:t xml:space="preserve">Preparing external reports for regulatory bodies </w:t>
       </w:r>
-      <w:r>
-        <w:t xml:space="preserve">e.g. the FCA to evidence and highlight process changes or outcomes in line with </w:t>
+      <w:proofErr w:type="gramStart"/>
+      <w:r>
+        <w:t>e.g.</w:t>
+      </w:r>
+      <w:proofErr w:type="gramEnd"/>
+      <w:r>
+        <w:t xml:space="preserve"> the FCA to evidence and highlight process changes or outcomes in line with </w:t>
       </w:r>
       <w:r>
         <w:t xml:space="preserve">new </w:t>
@@ -1494,313 +1536,99 @@
           <w:b/>
         </w:rPr>
         <w:br/>
-        <w:t>Business Intelligence</w:t>
-      </w:r>
-      <w:r>
-        <w:rPr>
-          <w:b/>
-        </w:rPr>
-        <w:t xml:space="preserve"> Manager</w:t>
-      </w:r>
-    </w:p>
-    <w:p>
-      <w:pPr>
-        <w:pStyle w:val="ListParagraph"/>
-        <w:numPr>
-          <w:ilvl w:val="0"/>
-          <w:numId w:val="2"/>
-        </w:numPr>
-        <w:spacing w:line="256" w:lineRule="auto"/>
+      </w:r>
+      <w:r>
         <w:rPr>
           <w:bCs/>
         </w:rPr>
-      </w:pPr>
+        <w:t>Global Shared Services Team Leader (Data Lead)</w:t>
+      </w:r>
       <w:r>
         <w:rPr>
           <w:bCs/>
         </w:rPr>
-        <w:t>Pioneered the ‘Effective Ordering Quantity’</w:t>
+        <w:tab/>
       </w:r>
       <w:r>
         <w:rPr>
           <w:bCs/>
         </w:rPr>
-        <w:t xml:space="preserve"> tool</w:t>
+        <w:tab/>
       </w:r>
       <w:r>
         <w:rPr>
           <w:bCs/>
         </w:rPr>
-        <w:t>, which saved £4m in transportation costs per year</w:t>
+        <w:tab/>
       </w:r>
       <w:r>
         <w:rPr>
           <w:bCs/>
         </w:rPr>
-        <w:t xml:space="preserve">, </w:t>
+        <w:tab/>
       </w:r>
       <w:r>
         <w:rPr>
           <w:bCs/>
         </w:rPr>
-        <w:t xml:space="preserve">a reduction in </w:t>
+        <w:tab/>
+        <w:t>05/2014 – 12/2015</w:t>
       </w:r>
       <w:r>
         <w:rPr>
           <w:bCs/>
         </w:rPr>
-        <w:t>OPEX</w:t>
+        <w:br/>
+        <w:t>Supply Chain Analyst</w:t>
       </w:r>
       <w:r>
         <w:rPr>
           <w:bCs/>
         </w:rPr>
-        <w:t xml:space="preserve"> </w:t>
+        <w:tab/>
       </w:r>
       <w:r>
         <w:rPr>
           <w:bCs/>
         </w:rPr>
-        <w:t xml:space="preserve">costs </w:t>
+        <w:tab/>
       </w:r>
       <w:r>
         <w:rPr>
           <w:bCs/>
         </w:rPr>
-        <w:t>and</w:t>
+        <w:tab/>
       </w:r>
       <w:r>
         <w:rPr>
           <w:bCs/>
         </w:rPr>
-        <w:t xml:space="preserve"> improved </w:t>
+        <w:tab/>
       </w:r>
       <w:r>
         <w:rPr>
           <w:bCs/>
         </w:rPr>
-        <w:t xml:space="preserve">the </w:t>
+        <w:tab/>
       </w:r>
       <w:r>
         <w:rPr>
           <w:bCs/>
         </w:rPr>
-        <w:t>pricing for Asda customers</w:t>
-      </w:r>
-    </w:p>
-    <w:p>
-      <w:pPr>
-        <w:pStyle w:val="ListParagraph"/>
-        <w:numPr>
-          <w:ilvl w:val="0"/>
-          <w:numId w:val="2"/>
-        </w:numPr>
-        <w:spacing w:line="256" w:lineRule="auto"/>
+        <w:tab/>
+      </w:r>
+      <w:r>
         <w:rPr>
           <w:bCs/>
         </w:rPr>
-      </w:pPr>
+        <w:tab/>
+      </w:r>
       <w:r>
         <w:rPr>
           <w:bCs/>
         </w:rPr>
-        <w:t>Management of 10</w:t>
-      </w:r>
-      <w:r>
-        <w:rPr>
-          <w:bCs/>
-        </w:rPr>
-        <w:t>+</w:t>
-      </w:r>
-      <w:r>
-        <w:rPr>
-          <w:bCs/>
-        </w:rPr>
-        <w:t xml:space="preserve"> analysts and 1 senior analyst working on the BI platform using Tableau</w:t>
-      </w:r>
-      <w:r>
-        <w:rPr>
-          <w:bCs/>
-        </w:rPr>
-        <w:t xml:space="preserve"> and </w:t>
-      </w:r>
-      <w:r>
-        <w:rPr>
-          <w:bCs/>
-        </w:rPr>
-        <w:t xml:space="preserve">SQL to </w:t>
-      </w:r>
-      <w:r>
-        <w:rPr>
-          <w:bCs/>
-        </w:rPr>
-        <w:t>create, manage and report on insight of KPI operational metrics</w:t>
-      </w:r>
-    </w:p>
-    <w:p>
-      <w:pPr>
-        <w:pStyle w:val="ListParagraph"/>
-        <w:numPr>
-          <w:ilvl w:val="0"/>
-          <w:numId w:val="2"/>
-        </w:numPr>
-        <w:spacing w:line="256" w:lineRule="auto"/>
-        <w:rPr>
-          <w:bCs/>
-        </w:rPr>
-      </w:pPr>
-      <w:r>
-        <w:rPr>
-          <w:bCs/>
-        </w:rPr>
-        <w:t xml:space="preserve">Delivered insight and packs </w:t>
-      </w:r>
-      <w:r>
-        <w:rPr>
-          <w:bCs/>
-        </w:rPr>
-        <w:t xml:space="preserve">up to </w:t>
-      </w:r>
-      <w:r>
-        <w:rPr>
-          <w:bCs/>
-        </w:rPr>
-        <w:t>B</w:t>
-      </w:r>
-      <w:r>
-        <w:rPr>
-          <w:bCs/>
-        </w:rPr>
-        <w:t xml:space="preserve">oard level on </w:t>
-      </w:r>
-      <w:r>
-        <w:rPr>
-          <w:bCs/>
-        </w:rPr>
-        <w:t>performance, risks and opportunities</w:t>
-      </w:r>
-    </w:p>
-    <w:p>
-      <w:pPr>
-        <w:pStyle w:val="ListParagraph"/>
-        <w:numPr>
-          <w:ilvl w:val="0"/>
-          <w:numId w:val="2"/>
-        </w:numPr>
-        <w:spacing w:line="256" w:lineRule="auto"/>
-        <w:rPr>
-          <w:bCs/>
-        </w:rPr>
-      </w:pPr>
-      <w:r>
-        <w:rPr>
-          <w:bCs/>
-        </w:rPr>
-        <w:t>L</w:t>
-      </w:r>
-      <w:r>
-        <w:rPr>
-          <w:bCs/>
-        </w:rPr>
-        <w:t>e</w:t>
-      </w:r>
-      <w:r>
-        <w:rPr>
-          <w:bCs/>
-        </w:rPr>
-        <w:t>d</w:t>
-      </w:r>
-      <w:r>
-        <w:rPr>
-          <w:bCs/>
-        </w:rPr>
-        <w:t xml:space="preserve"> the merging of the source data onto the Walmart Global Shared Services platform</w:t>
-      </w:r>
-    </w:p>
-    <w:p>
-      <w:pPr>
-        <w:pStyle w:val="ListParagraph"/>
-        <w:numPr>
-          <w:ilvl w:val="0"/>
-          <w:numId w:val="2"/>
-        </w:numPr>
-        <w:spacing w:line="256" w:lineRule="auto"/>
-        <w:rPr>
-          <w:bCs/>
-        </w:rPr>
-      </w:pPr>
-      <w:r>
-        <w:rPr>
-          <w:bCs/>
-        </w:rPr>
-        <w:t>Buil</w:t>
-      </w:r>
-      <w:r>
-        <w:rPr>
-          <w:bCs/>
-        </w:rPr>
-        <w:t>t</w:t>
-      </w:r>
-      <w:r>
-        <w:rPr>
-          <w:bCs/>
-        </w:rPr>
-        <w:t xml:space="preserve"> and manage</w:t>
-      </w:r>
-      <w:r>
-        <w:rPr>
-          <w:bCs/>
-        </w:rPr>
-        <w:t>d</w:t>
-      </w:r>
-      <w:r>
-        <w:rPr>
-          <w:bCs/>
-        </w:rPr>
-        <w:t xml:space="preserve"> OKR </w:t>
-      </w:r>
-      <w:r>
-        <w:rPr>
-          <w:bCs/>
-        </w:rPr>
-        <w:t xml:space="preserve">supply chain </w:t>
-      </w:r>
-      <w:r>
-        <w:rPr>
-          <w:bCs/>
-        </w:rPr>
-        <w:t>strategy, whilst proactively creating contingency plans for possible challenges</w:t>
-      </w:r>
-      <w:r>
-        <w:rPr>
-          <w:bCs/>
-        </w:rPr>
-        <w:t xml:space="preserve"> and opportunities </w:t>
-      </w:r>
-      <w:r>
-        <w:rPr>
-          <w:bCs/>
-        </w:rPr>
-        <w:t>on the road map</w:t>
-      </w:r>
-    </w:p>
-    <w:p>
-      <w:pPr>
-        <w:pStyle w:val="ListParagraph"/>
-        <w:numPr>
-          <w:ilvl w:val="0"/>
-          <w:numId w:val="2"/>
-        </w:numPr>
-        <w:spacing w:line="256" w:lineRule="auto"/>
-        <w:rPr>
-          <w:bCs/>
-        </w:rPr>
-      </w:pPr>
-      <w:r>
-        <w:rPr>
-          <w:bCs/>
-        </w:rPr>
-        <w:t>Understanding and management of area financial accounts from an OPEX and CAPEX point of view of budgets up to £500m</w:t>
+        <w:tab/>
+        <w:t>03/2014 – 04/2015</w:t>
       </w:r>
     </w:p>
     <w:p>
@@ -2588,15 +2416,6 @@
   </w:num>
   <w:num w:numId="5" w16cid:durableId="1509052148">
     <w:abstractNumId w:val="2"/>
-    <w:lvlOverride w:ilvl="0"/>
-    <w:lvlOverride w:ilvl="1"/>
-    <w:lvlOverride w:ilvl="2"/>
-    <w:lvlOverride w:ilvl="3"/>
-    <w:lvlOverride w:ilvl="4"/>
-    <w:lvlOverride w:ilvl="5"/>
-    <w:lvlOverride w:ilvl="6"/>
-    <w:lvlOverride w:ilvl="7"/>
-    <w:lvlOverride w:ilvl="8"/>
   </w:num>
 </w:numbering>
 </file>
@@ -3024,7 +2843,6 @@
   <w:style w:type="character" w:default="1" w:styleId="DefaultParagraphFont">
     <w:name w:val="Default Paragraph Font"/>
     <w:uiPriority w:val="1"/>
-    <w:semiHidden/>
     <w:unhideWhenUsed/>
   </w:style>
   <w:style w:type="table" w:default="1" w:styleId="TableNormal">
@@ -3081,6 +2899,18 @@
     <w:rPr>
       <w:color w:val="0563C1" w:themeColor="hyperlink"/>
       <w:u w:val="single"/>
+    </w:rPr>
+  </w:style>
+  <w:style w:type="character" w:styleId="UnresolvedMention">
+    <w:name w:val="Unresolved Mention"/>
+    <w:basedOn w:val="DefaultParagraphFont"/>
+    <w:uiPriority w:val="99"/>
+    <w:semiHidden/>
+    <w:unhideWhenUsed/>
+    <w:rsid w:val="0009556F"/>
+    <w:rPr>
+      <w:color w:val="605E5C"/>
+      <w:shd w:val="clear" w:color="auto" w:fill="E1DFDD"/>
     </w:rPr>
   </w:style>
 </w:styles>

--- a/docs/Kris Payne_CV.docx
+++ b/docs/Kris Payne_CV.docx
@@ -106,7 +106,7 @@
           <w:b w:val="0"/>
           <w:sz w:val="22"/>
         </w:rPr>
-        <w:br/>
+        <w:t xml:space="preserve"> </w:t>
       </w:r>
       <w:r>
         <w:rPr>
@@ -114,7 +114,8 @@
           <w:b w:val="0"/>
           <w:sz w:val="22"/>
         </w:rPr>
-        <w:t>LS</w:t>
+        <w:br/>
+        <w:t>West Yorkshire,</w:t>
       </w:r>
       <w:r>
         <w:rPr>
@@ -122,7 +123,7 @@
           <w:b w:val="0"/>
           <w:sz w:val="22"/>
         </w:rPr>
-        <w:t>7 2EY</w:t>
+        <w:t xml:space="preserve"> </w:t>
       </w:r>
       <w:r>
         <w:rPr>
@@ -138,15 +139,7 @@
           <w:b w:val="0"/>
           <w:sz w:val="22"/>
         </w:rPr>
-        <w:br/>
-      </w:r>
-      <w:r>
-        <w:rPr>
-          <w:rFonts w:asciiTheme="minorHAnsi" w:hAnsiTheme="minorHAnsi"/>
-          <w:bCs w:val="0"/>
-          <w:sz w:val="22"/>
-        </w:rPr>
-        <w:t>Website:</w:t>
+        <w:t>LS</w:t>
       </w:r>
       <w:r>
         <w:rPr>
@@ -154,42 +147,28 @@
           <w:b w:val="0"/>
           <w:sz w:val="22"/>
         </w:rPr>
-        <w:t xml:space="preserve"> </w:t>
-      </w:r>
-      <w:hyperlink r:id="rId7" w:history="1">
-        <w:r>
-          <w:rPr>
-            <w:rStyle w:val="Hyperlink"/>
-            <w:rFonts w:asciiTheme="minorHAnsi" w:hAnsiTheme="minorHAnsi"/>
-            <w:b w:val="0"/>
-            <w:sz w:val="22"/>
-          </w:rPr>
-          <w:t>Kris Payne (krispayne01.github.io)</w:t>
-        </w:r>
-      </w:hyperlink>
-    </w:p>
-    <w:p>
-      <w:pPr>
-        <w:pStyle w:val="Heading1"/>
-        <w:jc w:val="center"/>
+        <w:t>7 2EY</w:t>
+      </w:r>
+      <w:r>
         <w:rPr>
           <w:rFonts w:asciiTheme="minorHAnsi" w:hAnsiTheme="minorHAnsi"/>
           <w:b w:val="0"/>
           <w:sz w:val="22"/>
         </w:rPr>
-      </w:pPr>
-      <w:r>
+        <w:br/>
+      </w:r>
+    </w:p>
+    <w:p>
+      <w:pPr>
+        <w:pStyle w:val="Heading1"/>
+        <w:jc w:val="center"/>
         <w:rPr>
           <w:rFonts w:asciiTheme="minorHAnsi" w:hAnsiTheme="minorHAnsi"/>
-          <w:bCs w:val="0"/>
+          <w:b w:val="0"/>
           <w:sz w:val="22"/>
         </w:rPr>
-        <w:t>Email:</w:t>
-      </w:r>
-      <w:r>
-        <w:t xml:space="preserve"> </w:t>
-      </w:r>
-      <w:hyperlink r:id="rId8" w:history="1">
+      </w:pPr>
+      <w:hyperlink r:id="rId7" w:history="1">
         <w:r>
           <w:rPr>
             <w:rStyle w:val="Hyperlink"/>
@@ -214,10 +193,10 @@
       <w:r>
         <w:rPr>
           <w:rFonts w:asciiTheme="minorHAnsi" w:hAnsiTheme="minorHAnsi"/>
-          <w:bCs w:val="0"/>
+          <w:b w:val="0"/>
           <w:sz w:val="22"/>
         </w:rPr>
-        <w:t>Mobile Number:</w:t>
+        <w:t>+44</w:t>
       </w:r>
       <w:r>
         <w:rPr>
@@ -225,22 +204,6 @@
           <w:b w:val="0"/>
           <w:sz w:val="22"/>
         </w:rPr>
-        <w:t xml:space="preserve"> </w:t>
-      </w:r>
-      <w:r>
-        <w:rPr>
-          <w:rFonts w:asciiTheme="minorHAnsi" w:hAnsiTheme="minorHAnsi"/>
-          <w:b w:val="0"/>
-          <w:sz w:val="22"/>
-        </w:rPr>
-        <w:t>+44</w:t>
-      </w:r>
-      <w:r>
-        <w:rPr>
-          <w:rFonts w:asciiTheme="minorHAnsi" w:hAnsiTheme="minorHAnsi"/>
-          <w:b w:val="0"/>
-          <w:sz w:val="22"/>
-        </w:rPr>
         <w:t>7805 061 950</w:t>
       </w:r>
     </w:p>
@@ -1065,13 +1028,8 @@
       <w:r>
         <w:t xml:space="preserve">Preparing external reports for regulatory bodies </w:t>
       </w:r>
-      <w:proofErr w:type="gramStart"/>
-      <w:r>
-        <w:t>e.g.</w:t>
-      </w:r>
-      <w:proofErr w:type="gramEnd"/>
-      <w:r>
-        <w:t xml:space="preserve"> the FCA to evidence and highlight process changes or outcomes in line with </w:t>
+      <w:r>
+        <w:t xml:space="preserve">e.g. the FCA to evidence and highlight process changes or outcomes in line with </w:t>
       </w:r>
       <w:r>
         <w:t xml:space="preserve">new </w:t>
@@ -1536,99 +1494,313 @@
           <w:b/>
         </w:rPr>
         <w:br/>
-      </w:r>
-      <w:r>
-        <w:rPr>
-          <w:bCs/>
-        </w:rPr>
-        <w:t>Global Shared Services Team Leader (Data Lead)</w:t>
-      </w:r>
-      <w:r>
-        <w:rPr>
-          <w:bCs/>
-        </w:rPr>
-        <w:tab/>
-      </w:r>
-      <w:r>
-        <w:rPr>
-          <w:bCs/>
-        </w:rPr>
-        <w:tab/>
-      </w:r>
-      <w:r>
-        <w:rPr>
-          <w:bCs/>
-        </w:rPr>
-        <w:tab/>
-      </w:r>
-      <w:r>
-        <w:rPr>
-          <w:bCs/>
-        </w:rPr>
-        <w:tab/>
-      </w:r>
-      <w:r>
-        <w:rPr>
-          <w:bCs/>
-        </w:rPr>
-        <w:tab/>
-        <w:t>05/2014 – 12/2015</w:t>
-      </w:r>
-      <w:r>
-        <w:rPr>
-          <w:bCs/>
-        </w:rPr>
-        <w:br/>
-        <w:t>Supply Chain Analyst</w:t>
-      </w:r>
-      <w:r>
-        <w:rPr>
-          <w:bCs/>
-        </w:rPr>
-        <w:tab/>
-      </w:r>
-      <w:r>
-        <w:rPr>
-          <w:bCs/>
-        </w:rPr>
-        <w:tab/>
-      </w:r>
-      <w:r>
-        <w:rPr>
-          <w:bCs/>
-        </w:rPr>
-        <w:tab/>
-      </w:r>
-      <w:r>
-        <w:rPr>
-          <w:bCs/>
-        </w:rPr>
-        <w:tab/>
-      </w:r>
-      <w:r>
-        <w:rPr>
-          <w:bCs/>
-        </w:rPr>
-        <w:tab/>
-      </w:r>
-      <w:r>
-        <w:rPr>
-          <w:bCs/>
-        </w:rPr>
-        <w:tab/>
-      </w:r>
-      <w:r>
-        <w:rPr>
-          <w:bCs/>
-        </w:rPr>
-        <w:tab/>
-      </w:r>
-      <w:r>
-        <w:rPr>
-          <w:bCs/>
-        </w:rPr>
-        <w:tab/>
-        <w:t>03/2014 – 04/2015</w:t>
+        <w:t>Business Intelligence</w:t>
+      </w:r>
+      <w:r>
+        <w:rPr>
+          <w:b/>
+        </w:rPr>
+        <w:t xml:space="preserve"> Manager</w:t>
+      </w:r>
+    </w:p>
+    <w:p>
+      <w:pPr>
+        <w:pStyle w:val="ListParagraph"/>
+        <w:numPr>
+          <w:ilvl w:val="0"/>
+          <w:numId w:val="2"/>
+        </w:numPr>
+        <w:spacing w:line="256" w:lineRule="auto"/>
+        <w:rPr>
+          <w:bCs/>
+        </w:rPr>
+      </w:pPr>
+      <w:r>
+        <w:rPr>
+          <w:bCs/>
+        </w:rPr>
+        <w:t>Pioneered the ‘Effective Ordering Quantity’</w:t>
+      </w:r>
+      <w:r>
+        <w:rPr>
+          <w:bCs/>
+        </w:rPr>
+        <w:t xml:space="preserve"> tool</w:t>
+      </w:r>
+      <w:r>
+        <w:rPr>
+          <w:bCs/>
+        </w:rPr>
+        <w:t>, which saved £4m in transportation costs per year</w:t>
+      </w:r>
+      <w:r>
+        <w:rPr>
+          <w:bCs/>
+        </w:rPr>
+        <w:t xml:space="preserve">, </w:t>
+      </w:r>
+      <w:r>
+        <w:rPr>
+          <w:bCs/>
+        </w:rPr>
+        <w:t xml:space="preserve">a reduction in </w:t>
+      </w:r>
+      <w:r>
+        <w:rPr>
+          <w:bCs/>
+        </w:rPr>
+        <w:t>OPEX</w:t>
+      </w:r>
+      <w:r>
+        <w:rPr>
+          <w:bCs/>
+        </w:rPr>
+        <w:t xml:space="preserve"> </w:t>
+      </w:r>
+      <w:r>
+        <w:rPr>
+          <w:bCs/>
+        </w:rPr>
+        <w:t xml:space="preserve">costs </w:t>
+      </w:r>
+      <w:r>
+        <w:rPr>
+          <w:bCs/>
+        </w:rPr>
+        <w:t>and</w:t>
+      </w:r>
+      <w:r>
+        <w:rPr>
+          <w:bCs/>
+        </w:rPr>
+        <w:t xml:space="preserve"> improved </w:t>
+      </w:r>
+      <w:r>
+        <w:rPr>
+          <w:bCs/>
+        </w:rPr>
+        <w:t xml:space="preserve">the </w:t>
+      </w:r>
+      <w:r>
+        <w:rPr>
+          <w:bCs/>
+        </w:rPr>
+        <w:t>pricing for Asda customers</w:t>
+      </w:r>
+    </w:p>
+    <w:p>
+      <w:pPr>
+        <w:pStyle w:val="ListParagraph"/>
+        <w:numPr>
+          <w:ilvl w:val="0"/>
+          <w:numId w:val="2"/>
+        </w:numPr>
+        <w:spacing w:line="256" w:lineRule="auto"/>
+        <w:rPr>
+          <w:bCs/>
+        </w:rPr>
+      </w:pPr>
+      <w:r>
+        <w:rPr>
+          <w:bCs/>
+        </w:rPr>
+        <w:t>Management of 10</w:t>
+      </w:r>
+      <w:r>
+        <w:rPr>
+          <w:bCs/>
+        </w:rPr>
+        <w:t>+</w:t>
+      </w:r>
+      <w:r>
+        <w:rPr>
+          <w:bCs/>
+        </w:rPr>
+        <w:t xml:space="preserve"> analysts and 1 senior analyst working on the BI platform using Tableau</w:t>
+      </w:r>
+      <w:r>
+        <w:rPr>
+          <w:bCs/>
+        </w:rPr>
+        <w:t xml:space="preserve"> and </w:t>
+      </w:r>
+      <w:r>
+        <w:rPr>
+          <w:bCs/>
+        </w:rPr>
+        <w:t xml:space="preserve">SQL to </w:t>
+      </w:r>
+      <w:r>
+        <w:rPr>
+          <w:bCs/>
+        </w:rPr>
+        <w:t>create, manage and report on insight of KPI operational metrics</w:t>
+      </w:r>
+    </w:p>
+    <w:p>
+      <w:pPr>
+        <w:pStyle w:val="ListParagraph"/>
+        <w:numPr>
+          <w:ilvl w:val="0"/>
+          <w:numId w:val="2"/>
+        </w:numPr>
+        <w:spacing w:line="256" w:lineRule="auto"/>
+        <w:rPr>
+          <w:bCs/>
+        </w:rPr>
+      </w:pPr>
+      <w:r>
+        <w:rPr>
+          <w:bCs/>
+        </w:rPr>
+        <w:t xml:space="preserve">Delivered insight and packs </w:t>
+      </w:r>
+      <w:r>
+        <w:rPr>
+          <w:bCs/>
+        </w:rPr>
+        <w:t xml:space="preserve">up to </w:t>
+      </w:r>
+      <w:r>
+        <w:rPr>
+          <w:bCs/>
+        </w:rPr>
+        <w:t>B</w:t>
+      </w:r>
+      <w:r>
+        <w:rPr>
+          <w:bCs/>
+        </w:rPr>
+        <w:t xml:space="preserve">oard level on </w:t>
+      </w:r>
+      <w:r>
+        <w:rPr>
+          <w:bCs/>
+        </w:rPr>
+        <w:t>performance, risks and opportunities</w:t>
+      </w:r>
+    </w:p>
+    <w:p>
+      <w:pPr>
+        <w:pStyle w:val="ListParagraph"/>
+        <w:numPr>
+          <w:ilvl w:val="0"/>
+          <w:numId w:val="2"/>
+        </w:numPr>
+        <w:spacing w:line="256" w:lineRule="auto"/>
+        <w:rPr>
+          <w:bCs/>
+        </w:rPr>
+      </w:pPr>
+      <w:r>
+        <w:rPr>
+          <w:bCs/>
+        </w:rPr>
+        <w:t>L</w:t>
+      </w:r>
+      <w:r>
+        <w:rPr>
+          <w:bCs/>
+        </w:rPr>
+        <w:t>e</w:t>
+      </w:r>
+      <w:r>
+        <w:rPr>
+          <w:bCs/>
+        </w:rPr>
+        <w:t>d</w:t>
+      </w:r>
+      <w:r>
+        <w:rPr>
+          <w:bCs/>
+        </w:rPr>
+        <w:t xml:space="preserve"> the merging of the source data onto the Walmart Global Shared Services platform</w:t>
+      </w:r>
+    </w:p>
+    <w:p>
+      <w:pPr>
+        <w:pStyle w:val="ListParagraph"/>
+        <w:numPr>
+          <w:ilvl w:val="0"/>
+          <w:numId w:val="2"/>
+        </w:numPr>
+        <w:spacing w:line="256" w:lineRule="auto"/>
+        <w:rPr>
+          <w:bCs/>
+        </w:rPr>
+      </w:pPr>
+      <w:r>
+        <w:rPr>
+          <w:bCs/>
+        </w:rPr>
+        <w:t>Buil</w:t>
+      </w:r>
+      <w:r>
+        <w:rPr>
+          <w:bCs/>
+        </w:rPr>
+        <w:t>t</w:t>
+      </w:r>
+      <w:r>
+        <w:rPr>
+          <w:bCs/>
+        </w:rPr>
+        <w:t xml:space="preserve"> and manage</w:t>
+      </w:r>
+      <w:r>
+        <w:rPr>
+          <w:bCs/>
+        </w:rPr>
+        <w:t>d</w:t>
+      </w:r>
+      <w:r>
+        <w:rPr>
+          <w:bCs/>
+        </w:rPr>
+        <w:t xml:space="preserve"> OKR </w:t>
+      </w:r>
+      <w:r>
+        <w:rPr>
+          <w:bCs/>
+        </w:rPr>
+        <w:t xml:space="preserve">supply chain </w:t>
+      </w:r>
+      <w:r>
+        <w:rPr>
+          <w:bCs/>
+        </w:rPr>
+        <w:t>strategy, whilst proactively creating contingency plans for possible challenges</w:t>
+      </w:r>
+      <w:r>
+        <w:rPr>
+          <w:bCs/>
+        </w:rPr>
+        <w:t xml:space="preserve"> and opportunities </w:t>
+      </w:r>
+      <w:r>
+        <w:rPr>
+          <w:bCs/>
+        </w:rPr>
+        <w:t>on the road map</w:t>
+      </w:r>
+    </w:p>
+    <w:p>
+      <w:pPr>
+        <w:pStyle w:val="ListParagraph"/>
+        <w:numPr>
+          <w:ilvl w:val="0"/>
+          <w:numId w:val="2"/>
+        </w:numPr>
+        <w:spacing w:line="256" w:lineRule="auto"/>
+        <w:rPr>
+          <w:bCs/>
+        </w:rPr>
+      </w:pPr>
+      <w:r>
+        <w:rPr>
+          <w:bCs/>
+        </w:rPr>
+        <w:t>Understanding and management of area financial accounts from an OPEX and CAPEX point of view of budgets up to £500m</w:t>
       </w:r>
     </w:p>
     <w:p>
@@ -2416,6 +2588,15 @@
   </w:num>
   <w:num w:numId="5" w16cid:durableId="1509052148">
     <w:abstractNumId w:val="2"/>
+    <w:lvlOverride w:ilvl="0"/>
+    <w:lvlOverride w:ilvl="1"/>
+    <w:lvlOverride w:ilvl="2"/>
+    <w:lvlOverride w:ilvl="3"/>
+    <w:lvlOverride w:ilvl="4"/>
+    <w:lvlOverride w:ilvl="5"/>
+    <w:lvlOverride w:ilvl="6"/>
+    <w:lvlOverride w:ilvl="7"/>
+    <w:lvlOverride w:ilvl="8"/>
   </w:num>
 </w:numbering>
 </file>
@@ -2843,6 +3024,7 @@
   <w:style w:type="character" w:default="1" w:styleId="DefaultParagraphFont">
     <w:name w:val="Default Paragraph Font"/>
     <w:uiPriority w:val="1"/>
+    <w:semiHidden/>
     <w:unhideWhenUsed/>
   </w:style>
   <w:style w:type="table" w:default="1" w:styleId="TableNormal">
@@ -2899,18 +3081,6 @@
     <w:rPr>
       <w:color w:val="0563C1" w:themeColor="hyperlink"/>
       <w:u w:val="single"/>
-    </w:rPr>
-  </w:style>
-  <w:style w:type="character" w:styleId="UnresolvedMention">
-    <w:name w:val="Unresolved Mention"/>
-    <w:basedOn w:val="DefaultParagraphFont"/>
-    <w:uiPriority w:val="99"/>
-    <w:semiHidden/>
-    <w:unhideWhenUsed/>
-    <w:rsid w:val="0009556F"/>
-    <w:rPr>
-      <w:color w:val="605E5C"/>
-      <w:shd w:val="clear" w:color="auto" w:fill="E1DFDD"/>
     </w:rPr>
   </w:style>
 </w:styles>
